--- a/3、取格局/取格局.docx
+++ b/3、取格局/取格局.docx
@@ -27,13 +27,7 @@
         <w:rPr>
           <w:rFonts w:hint="eastAsia"/>
         </w:rPr>
-        <w:t>三合三会</w:t>
-      </w:r>
-      <w:r>
-        <w:rPr>
-          <w:rFonts w:hint="eastAsia"/>
-        </w:rPr>
-        <w:t>，</w:t>
+        <w:t>三合三会，</w:t>
       </w:r>
       <w:r>
         <w:rPr>
@@ -54,17 +48,10 @@
         <w:t>。强度逐渐减弱</w:t>
       </w:r>
     </w:p>
+    <w:p/>
     <w:p>
       <w:pPr>
         <w:rPr>
-          <w:rFonts w:hint="eastAsia"/>
-        </w:rPr>
-      </w:pPr>
-    </w:p>
-    <w:p>
-      <w:pPr>
-        <w:rPr>
-          <w:rFonts w:hint="eastAsia"/>
           <w:b/>
           <w:bCs/>
           <w:sz w:val="24"/>
@@ -101,255 +88,161 @@
     </w:p>
     <w:p/>
     <w:p>
+      <w:r>
+        <w:rPr>
+          <w:rFonts w:hint="eastAsia"/>
+        </w:rPr>
+        <w:t>格局跨度长是劳碌命，一般相邻柱以内为宜</w:t>
+      </w:r>
+      <w:r>
+        <w:rPr>
+          <w:rFonts w:hint="eastAsia"/>
+        </w:rPr>
+        <w:t>。比较好的排列是日柱地支透到月柱天干</w:t>
+      </w:r>
+    </w:p>
+    <w:p/>
+    <w:p>
+      <w:r>
+        <w:rPr>
+          <w:rFonts w:hint="eastAsia"/>
+        </w:rPr>
+        <w:t>没有格，则四见</w:t>
+      </w:r>
+      <w:r>
+        <w:rPr>
+          <w:rFonts w:hint="eastAsia"/>
+        </w:rPr>
+        <w:t>，即</w:t>
+      </w:r>
+      <w:r>
+        <w:rPr>
+          <w:rFonts w:hint="eastAsia"/>
+        </w:rPr>
+        <w:t>只要透出天干则可取格【如地支藏三癸，年上壬水，则取伤官格局</w:t>
+      </w:r>
+      <w:r>
+        <w:rPr>
+          <w:rFonts w:hint="eastAsia"/>
+        </w:rPr>
+        <w:t>。其一辈子从事的行业同童年</w:t>
+      </w:r>
+      <w:r>
+        <w:rPr>
+          <w:rFonts w:hint="eastAsia"/>
+        </w:rPr>
+        <w:t>或家庭</w:t>
+      </w:r>
+      <w:r>
+        <w:rPr>
+          <w:rFonts w:hint="eastAsia"/>
+        </w:rPr>
+        <w:t>有关</w:t>
+      </w:r>
+      <w:r>
+        <w:rPr>
+          <w:rFonts w:hint="eastAsia"/>
+        </w:rPr>
+        <w:t>】</w:t>
+      </w:r>
+      <w:r>
+        <w:rPr>
+          <w:rFonts w:hint="eastAsia"/>
+        </w:rPr>
+        <w:t>。四见</w:t>
+      </w:r>
+      <w:r>
+        <w:rPr>
+          <w:rFonts w:hint="eastAsia"/>
+        </w:rPr>
+        <w:t>是</w:t>
+      </w:r>
+      <w:r>
+        <w:rPr>
+          <w:rFonts w:hint="eastAsia"/>
+        </w:rPr>
+        <w:t>拼出</w:t>
+      </w:r>
+      <w:r>
+        <w:rPr>
+          <w:rFonts w:hint="eastAsia"/>
+        </w:rPr>
+        <w:t>来</w:t>
+      </w:r>
+      <w:r>
+        <w:rPr>
+          <w:rFonts w:hint="eastAsia"/>
+        </w:rPr>
+        <w:t>的格局</w:t>
+      </w:r>
+    </w:p>
+    <w:p/>
+    <w:p>
+      <w:r>
+        <w:rPr>
+          <w:rFonts w:hint="eastAsia"/>
+        </w:rPr>
+        <w:t>三合</w:t>
+      </w:r>
+    </w:p>
+    <w:p>
       <w:pPr>
         <w:rPr>
-          <w:rFonts w:hint="eastAsia"/>
+          <w:rStyle w:val="bjh-p"/>
         </w:rPr>
       </w:pPr>
       <w:r>
-        <w:rPr>
-          <w:rFonts w:hint="eastAsia"/>
-        </w:rPr>
-        <w:t>格局跨度长是劳碌命，一般相邻柱以内为宜</w:t>
-      </w:r>
-      <w:r>
-        <w:rPr>
-          <w:rFonts w:hint="eastAsia"/>
-        </w:rPr>
-        <w:t>。比较好的排列是日柱地支透到月柱天干</w:t>
+        <w:tab/>
+      </w:r>
+      <w:r>
+        <w:rPr>
+          <w:rStyle w:val="bjh-p"/>
+        </w:rPr>
+        <w:t>寅午戌、巳酉丑、申子辰、亥卯未</w:t>
+      </w:r>
+    </w:p>
+    <w:p>
+      <w:r>
+        <w:rPr>
+          <w:rFonts w:hint="eastAsia"/>
+        </w:rPr>
+        <w:t>三会</w:t>
       </w:r>
     </w:p>
     <w:p>
       <w:pPr>
         <w:rPr>
-          <w:rFonts w:hint="eastAsia"/>
+          <w:rStyle w:val="bjh-p"/>
         </w:rPr>
       </w:pPr>
-    </w:p>
-    <w:p>
-      <w:r>
-        <w:rPr>
-          <w:rFonts w:hint="eastAsia"/>
-        </w:rPr>
-        <w:t>没有格，则四见</w:t>
-      </w:r>
-      <w:r>
-        <w:rPr>
-          <w:rFonts w:hint="eastAsia"/>
-        </w:rPr>
-        <w:t>，即</w:t>
-      </w:r>
-      <w:r>
-        <w:rPr>
-          <w:rFonts w:hint="eastAsia"/>
-        </w:rPr>
-        <w:t>只要透出天干则可取格【如地支藏三癸，年上壬水，则取伤官格局</w:t>
-      </w:r>
-      <w:r>
-        <w:rPr>
-          <w:rFonts w:hint="eastAsia"/>
-        </w:rPr>
-        <w:t>。其一辈子从事的行业同童年</w:t>
-      </w:r>
-      <w:r>
-        <w:rPr>
-          <w:rFonts w:hint="eastAsia"/>
-        </w:rPr>
-        <w:t>或家庭</w:t>
-      </w:r>
-      <w:r>
-        <w:rPr>
-          <w:rFonts w:hint="eastAsia"/>
-        </w:rPr>
-        <w:t>有关</w:t>
-      </w:r>
-      <w:r>
-        <w:rPr>
-          <w:rFonts w:hint="eastAsia"/>
-        </w:rPr>
-        <w:t>】</w:t>
-      </w:r>
-      <w:r>
-        <w:rPr>
-          <w:rFonts w:hint="eastAsia"/>
-        </w:rPr>
-        <w:t>。四见</w:t>
-      </w:r>
-      <w:r>
-        <w:rPr>
-          <w:rFonts w:hint="eastAsia"/>
-        </w:rPr>
-        <w:t>是</w:t>
-      </w:r>
-      <w:r>
-        <w:rPr>
-          <w:rFonts w:hint="eastAsia"/>
-        </w:rPr>
-        <w:t>拼出的格局</w:t>
+      <w:r>
+        <w:tab/>
+      </w:r>
+      <w:r>
+        <w:rPr>
+          <w:rStyle w:val="bjh-p"/>
+        </w:rPr>
+        <w:t>寅卯辰东方属木，巳午未南方属火，申酉戌西方属金，亥子丑北方属水</w:t>
       </w:r>
     </w:p>
     <w:p/>
     <w:p>
       <w:r>
         <w:rPr>
-          <w:rFonts w:hint="eastAsia"/>
-        </w:rPr>
-        <w:t>三合</w:t>
-      </w:r>
-    </w:p>
-    <w:p>
-      <w:pPr>
-        <w:rPr>
           <w:rStyle w:val="bjh-p"/>
-        </w:rPr>
-      </w:pPr>
-      <w:r>
-        <w:tab/>
+          <w:rFonts w:hint="eastAsia"/>
+        </w:rPr>
+        <w:t>土成局较特殊，</w:t>
       </w:r>
       <w:r>
         <w:rPr>
           <w:rStyle w:val="bjh-p"/>
         </w:rPr>
-        <w:t>寅午</w:t>
-      </w:r>
-      <w:proofErr w:type="gramStart"/>
+        <w:t>辰戌丑未</w:t>
+      </w:r>
       <w:r>
         <w:rPr>
           <w:rStyle w:val="bjh-p"/>
-        </w:rPr>
-        <w:t>戌</w:t>
-      </w:r>
-      <w:proofErr w:type="gramEnd"/>
-      <w:r>
-        <w:rPr>
-          <w:rStyle w:val="bjh-p"/>
-        </w:rPr>
-        <w:t>、</w:t>
-      </w:r>
-      <w:proofErr w:type="gramStart"/>
-      <w:r>
-        <w:rPr>
-          <w:rStyle w:val="bjh-p"/>
-        </w:rPr>
-        <w:t>巳酉</w:t>
-      </w:r>
-      <w:proofErr w:type="gramEnd"/>
-      <w:r>
-        <w:rPr>
-          <w:rStyle w:val="bjh-p"/>
-        </w:rPr>
-        <w:t>丑、申子辰、</w:t>
-      </w:r>
-      <w:proofErr w:type="gramStart"/>
-      <w:r>
-        <w:rPr>
-          <w:rStyle w:val="bjh-p"/>
-        </w:rPr>
-        <w:t>亥</w:t>
-      </w:r>
-      <w:proofErr w:type="gramEnd"/>
-      <w:r>
-        <w:rPr>
-          <w:rStyle w:val="bjh-p"/>
-        </w:rPr>
-        <w:t>卯未</w:t>
-      </w:r>
-    </w:p>
-    <w:p>
-      <w:r>
-        <w:rPr>
-          <w:rFonts w:hint="eastAsia"/>
-        </w:rPr>
-        <w:t>三会</w:t>
-      </w:r>
-    </w:p>
-    <w:p>
-      <w:pPr>
-        <w:rPr>
-          <w:rStyle w:val="bjh-p"/>
-        </w:rPr>
-      </w:pPr>
-      <w:r>
-        <w:tab/>
-      </w:r>
-      <w:r>
-        <w:rPr>
-          <w:rStyle w:val="bjh-p"/>
-        </w:rPr>
-        <w:t>寅卯辰东方属木，</w:t>
-      </w:r>
-      <w:proofErr w:type="gramStart"/>
-      <w:r>
-        <w:rPr>
-          <w:rStyle w:val="bjh-p"/>
-        </w:rPr>
-        <w:t>巳</w:t>
-      </w:r>
-      <w:proofErr w:type="gramEnd"/>
-      <w:r>
-        <w:rPr>
-          <w:rStyle w:val="bjh-p"/>
-        </w:rPr>
-        <w:t>午未南方属火，申</w:t>
-      </w:r>
-      <w:proofErr w:type="gramStart"/>
-      <w:r>
-        <w:rPr>
-          <w:rStyle w:val="bjh-p"/>
-        </w:rPr>
-        <w:t>酉戌</w:t>
-      </w:r>
-      <w:proofErr w:type="gramEnd"/>
-      <w:r>
-        <w:rPr>
-          <w:rStyle w:val="bjh-p"/>
-        </w:rPr>
-        <w:t>西方属金，亥子丑北方属水</w:t>
-      </w:r>
-    </w:p>
-    <w:p>
-      <w:pPr>
-        <w:rPr>
-          <w:rFonts w:hint="eastAsia"/>
-        </w:rPr>
-      </w:pPr>
-    </w:p>
-    <w:p>
-      <w:pPr>
-        <w:rPr>
-          <w:rFonts w:hint="eastAsia"/>
-        </w:rPr>
-      </w:pPr>
-      <w:r>
-        <w:rPr>
-          <w:rStyle w:val="bjh-p"/>
-          <w:rFonts w:hint="eastAsia"/>
-        </w:rPr>
-        <w:t>土成局较特殊，</w:t>
-      </w:r>
-      <w:r>
-        <w:rPr>
-          <w:rStyle w:val="bjh-p"/>
-        </w:rPr>
-        <w:t>辰</w:t>
-      </w:r>
-      <w:proofErr w:type="gramStart"/>
-      <w:r>
-        <w:rPr>
-          <w:rStyle w:val="bjh-p"/>
-        </w:rPr>
-        <w:t>戌</w:t>
-      </w:r>
-      <w:proofErr w:type="gramEnd"/>
-      <w:r>
-        <w:rPr>
-          <w:rStyle w:val="bjh-p"/>
-        </w:rPr>
-        <w:t>丑未</w:t>
-      </w:r>
-      <w:r>
-        <w:rPr>
-          <w:rStyle w:val="bjh-p"/>
           <w:rFonts w:hint="eastAsia"/>
         </w:rPr>
         <w:t>四合</w:t>
@@ -364,13 +257,7 @@
         <w:t>三合是霸道，三会是王道</w:t>
       </w:r>
     </w:p>
-    <w:p>
-      <w:pPr>
-        <w:rPr>
-          <w:rFonts w:hint="eastAsia"/>
-        </w:rPr>
-      </w:pPr>
-    </w:p>
+    <w:p/>
     <w:p>
       <w:r>
         <w:rPr>
@@ -379,13 +266,7 @@
         <w:t>四柱没有格，此人没有定性</w:t>
       </w:r>
     </w:p>
-    <w:p>
-      <w:pPr>
-        <w:rPr>
-          <w:rFonts w:hint="eastAsia"/>
-        </w:rPr>
-      </w:pPr>
-    </w:p>
+    <w:p/>
     <w:p>
       <w:pPr>
         <w:rPr>
@@ -484,25 +365,18 @@
       </w:r>
     </w:p>
     <w:p>
-      <w:proofErr w:type="gramStart"/>
-      <w:r>
-        <w:rPr>
-          <w:rFonts w:hint="eastAsia"/>
-        </w:rPr>
-        <w:t>偏印坐</w:t>
-      </w:r>
-      <w:proofErr w:type="gramEnd"/>
-      <w:r>
-        <w:rPr>
-          <w:rFonts w:hint="eastAsia"/>
-        </w:rPr>
-        <w:t>正印，勉强算是印格</w:t>
-      </w:r>
-    </w:p>
-    <w:p>
-      <w:r>
-        <w:rPr>
-          <w:rFonts w:hint="eastAsia"/>
+      <w:r>
+        <w:rPr>
+          <w:rFonts w:hint="eastAsia"/>
+        </w:rPr>
+        <w:t>偏印坐正印，勉强算是印格</w:t>
+      </w:r>
+    </w:p>
+    <w:p>
+      <w:r>
+        <w:rPr>
+          <w:rFonts w:hint="eastAsia"/>
+          <w:noProof/>
         </w:rPr>
         <w:lastRenderedPageBreak/>
         <w:drawing>
@@ -556,11 +430,6 @@
       </w:r>
     </w:p>
     <w:p>
-      <w:pPr>
-        <w:rPr>
-          <w:rFonts w:hint="eastAsia"/>
-        </w:rPr>
-      </w:pPr>
       <w:r>
         <w:rPr>
           <w:rFonts w:hint="eastAsia"/>

--- a/3、取格局/取格局.docx
+++ b/3、取格局/取格局.docx
@@ -1,6 +1,6 @@
 
 <file path=word/document.xml><?xml version="1.0" encoding="utf-8"?>
-<w:document xmlns:wpc="http://schemas.microsoft.com/office/word/2010/wordprocessingCanvas" xmlns:cx="http://schemas.microsoft.com/office/drawing/2014/chartex" xmlns:cx1="http://schemas.microsoft.com/office/drawing/2015/9/8/chartex" xmlns:cx2="http://schemas.microsoft.com/office/drawing/2015/10/21/chartex" xmlns:cx3="http://schemas.microsoft.com/office/drawing/2016/5/9/chartex" xmlns:cx4="http://schemas.microsoft.com/office/drawing/2016/5/10/chartex" xmlns:cx5="http://schemas.microsoft.com/office/drawing/2016/5/11/chartex" xmlns:cx6="http://schemas.microsoft.com/office/drawing/2016/5/12/chartex" xmlns:cx7="http://schemas.microsoft.com/office/drawing/2016/5/13/chartex" xmlns:cx8="http://schemas.microsoft.com/office/drawing/2016/5/14/chartex" xmlns:mc="http://schemas.openxmlformats.org/markup-compatibility/2006" xmlns:aink="http://schemas.microsoft.com/office/drawing/2016/ink" xmlns:am3d="http://schemas.microsoft.com/office/drawing/2017/model3d" xmlns:o="urn:schemas-microsoft-com:office:office" xmlns:r="http://schemas.openxmlformats.org/officeDocument/2006/relationships" xmlns:m="http://schemas.openxmlformats.org/officeDocument/2006/math" xmlns:v="urn:schemas-microsoft-com:vml" xmlns:wp14="http://schemas.microsoft.com/office/word/2010/wordprocessingDrawing" xmlns:wp="http://schemas.openxmlformats.org/drawingml/2006/wordprocessingDrawing" xmlns:w10="urn:schemas-microsoft-com:office:word" xmlns:w="http://schemas.openxmlformats.org/wordprocessingml/2006/main" xmlns:w14="http://schemas.microsoft.com/office/word/2010/wordml" xmlns:w15="http://schemas.microsoft.com/office/word/2012/wordml" xmlns:w16cex="http://schemas.microsoft.com/office/word/2018/wordml/cex" xmlns:w16cid="http://schemas.microsoft.com/office/word/2016/wordml/cid" xmlns:w16="http://schemas.microsoft.com/office/word/2018/wordml" xmlns:w16sdtdh="http://schemas.microsoft.com/office/word/2020/wordml/sdtdatahash" xmlns:w16se="http://schemas.microsoft.com/office/word/2015/wordml/symex" xmlns:wpg="http://schemas.microsoft.com/office/word/2010/wordprocessingGroup" xmlns:wpi="http://schemas.microsoft.com/office/word/2010/wordprocessingInk" xmlns:wne="http://schemas.microsoft.com/office/word/2006/wordml" xmlns:wps="http://schemas.microsoft.com/office/word/2010/wordprocessingShape" mc:Ignorable="w14 w15 w16se w16cid w16 w16cex w16sdtdh wp14">
+<w:document xmlns:wpc="http://schemas.microsoft.com/office/word/2010/wordprocessingCanvas" xmlns:cx="http://schemas.microsoft.com/office/drawing/2014/chartex" xmlns:cx1="http://schemas.microsoft.com/office/drawing/2015/9/8/chartex" xmlns:cx2="http://schemas.microsoft.com/office/drawing/2015/10/21/chartex" xmlns:cx3="http://schemas.microsoft.com/office/drawing/2016/5/9/chartex" xmlns:cx4="http://schemas.microsoft.com/office/drawing/2016/5/10/chartex" xmlns:cx5="http://schemas.microsoft.com/office/drawing/2016/5/11/chartex" xmlns:cx6="http://schemas.microsoft.com/office/drawing/2016/5/12/chartex" xmlns:cx7="http://schemas.microsoft.com/office/drawing/2016/5/13/chartex" xmlns:cx8="http://schemas.microsoft.com/office/drawing/2016/5/14/chartex" xmlns:mc="http://schemas.openxmlformats.org/markup-compatibility/2006" xmlns:aink="http://schemas.microsoft.com/office/drawing/2016/ink" xmlns:am3d="http://schemas.microsoft.com/office/drawing/2017/model3d" xmlns:o="urn:schemas-microsoft-com:office:office" xmlns:oel="http://schemas.microsoft.com/office/2019/extlst" xmlns:r="http://schemas.openxmlformats.org/officeDocument/2006/relationships" xmlns:m="http://schemas.openxmlformats.org/officeDocument/2006/math" xmlns:v="urn:schemas-microsoft-com:vml" xmlns:wp14="http://schemas.microsoft.com/office/word/2010/wordprocessingDrawing" xmlns:wp="http://schemas.openxmlformats.org/drawingml/2006/wordprocessingDrawing" xmlns:w10="urn:schemas-microsoft-com:office:word" xmlns:w="http://schemas.openxmlformats.org/wordprocessingml/2006/main" xmlns:w14="http://schemas.microsoft.com/office/word/2010/wordml" xmlns:w15="http://schemas.microsoft.com/office/word/2012/wordml" xmlns:w16cex="http://schemas.microsoft.com/office/word/2018/wordml/cex" xmlns:w16cid="http://schemas.microsoft.com/office/word/2016/wordml/cid" xmlns:w16="http://schemas.microsoft.com/office/word/2018/wordml" xmlns:w16sdtdh="http://schemas.microsoft.com/office/word/2020/wordml/sdtdatahash" xmlns:w16se="http://schemas.microsoft.com/office/word/2015/wordml/symex" xmlns:wpg="http://schemas.microsoft.com/office/word/2010/wordprocessingGroup" xmlns:wpi="http://schemas.microsoft.com/office/word/2010/wordprocessingInk" xmlns:wne="http://schemas.microsoft.com/office/word/2006/wordml" xmlns:wps="http://schemas.microsoft.com/office/word/2010/wordprocessingShape" mc:Ignorable="w14 w15 w16se w16cid w16 w16cex w16sdtdh wp14">
   <w:body>
     <w:p>
       <w:pPr>
@@ -435,6 +435,150 @@
           <w:rFonts w:hint="eastAsia"/>
         </w:rPr>
         <w:t>三会水，属于七杀格</w:t>
+      </w:r>
+    </w:p>
+    <w:p/>
+    <w:p/>
+    <w:p>
+      <w:pPr>
+        <w:rPr>
+          <w:b/>
+          <w:bCs/>
+          <w:sz w:val="24"/>
+          <w:szCs w:val="28"/>
+        </w:rPr>
+      </w:pPr>
+      <w:r>
+        <w:rPr>
+          <w:rFonts w:hint="eastAsia"/>
+          <w:b/>
+          <w:bCs/>
+          <w:sz w:val="24"/>
+          <w:szCs w:val="28"/>
+        </w:rPr>
+        <w:t>特别</w:t>
+      </w:r>
+    </w:p>
+    <w:p>
+      <w:r>
+        <w:rPr>
+          <w:rFonts w:hint="eastAsia"/>
+        </w:rPr>
+        <w:t>三奇：</w:t>
+      </w:r>
+    </w:p>
+    <w:p>
+      <w:pPr>
+        <w:ind w:firstLine="420"/>
+      </w:pPr>
+      <w:r>
+        <w:rPr>
+          <w:rFonts w:hint="eastAsia"/>
+        </w:rPr>
+        <w:t>天奇：甲戊庚，三者贵人都是丑未，贵人力量强大，一生顺意</w:t>
+      </w:r>
+    </w:p>
+    <w:p>
+      <w:pPr>
+        <w:ind w:firstLine="420"/>
+      </w:pPr>
+      <w:r>
+        <w:rPr>
+          <w:rFonts w:hint="eastAsia"/>
+        </w:rPr>
+        <w:t>地奇：乙丙丁，人生无冲刑</w:t>
+      </w:r>
+    </w:p>
+    <w:p>
+      <w:pPr>
+        <w:ind w:firstLine="420"/>
+      </w:pPr>
+      <w:r>
+        <w:rPr>
+          <w:rFonts w:hint="eastAsia"/>
+        </w:rPr>
+        <w:t>人奇：壬癸辛，人在劫数之外，劫后余生，运气好</w:t>
+      </w:r>
+    </w:p>
+    <w:p/>
+    <w:p>
+      <w:r>
+        <w:rPr>
+          <w:rFonts w:hint="eastAsia"/>
+        </w:rPr>
+        <w:t>魁罡格：（看日柱）了解人性，通情达理，正义</w:t>
+      </w:r>
+    </w:p>
+    <w:p>
+      <w:r>
+        <w:tab/>
+      </w:r>
+      <w:r>
+        <w:rPr>
+          <w:rFonts w:hint="eastAsia"/>
+        </w:rPr>
+        <w:t>庚辰、庚戌：好心</w:t>
+      </w:r>
+    </w:p>
+    <w:p>
+      <w:r>
+        <w:tab/>
+      </w:r>
+      <w:r>
+        <w:rPr>
+          <w:rFonts w:hint="eastAsia"/>
+        </w:rPr>
+        <w:t>壬辰：有攻击性</w:t>
+      </w:r>
+    </w:p>
+    <w:p>
+      <w:r>
+        <w:tab/>
+      </w:r>
+      <w:r>
+        <w:rPr>
+          <w:rFonts w:hint="eastAsia"/>
+        </w:rPr>
+        <w:t>戊戌：性格闷，不讲话</w:t>
+      </w:r>
+    </w:p>
+    <w:p>
+      <w:r>
+        <w:rPr>
+          <w:rFonts w:hint="eastAsia"/>
+        </w:rPr>
+        <w:t>魁罡格</w:t>
+      </w:r>
+      <w:r>
+        <w:rPr>
+          <w:rFonts w:hint="eastAsia"/>
+        </w:rPr>
+        <w:t>不能冲，会管闲事惹出麻烦</w:t>
+      </w:r>
+    </w:p>
+    <w:p>
+      <w:pPr>
+        <w:rPr>
+          <w:rFonts w:hint="eastAsia"/>
+        </w:rPr>
+      </w:pPr>
+      <w:r>
+        <w:rPr>
+          <w:rFonts w:hint="eastAsia"/>
+        </w:rPr>
+        <w:t>女命有</w:t>
+      </w:r>
+      <w:r>
+        <w:rPr>
+          <w:rFonts w:hint="eastAsia"/>
+        </w:rPr>
+        <w:t>魁罡格</w:t>
+      </w:r>
+      <w:r>
+        <w:rPr>
+          <w:rFonts w:hint="eastAsia"/>
+        </w:rPr>
+        <w:t>，没有好婚姻</w:t>
       </w:r>
     </w:p>
     <w:sectPr>
